--- a/entregas/Fase 7/FiapandoDataScience_PBL_1TSCOA_FASE7.docx
+++ b/entregas/Fase 7/FiapandoDataScience_PBL_1TSCOA_FASE7.docx
@@ -365,6 +365,9 @@
         <w:ind w:firstLine="0"/>
       </w:pPr>
       <w:r>
+        <w:rPr>
+          <w:noProof/>
+        </w:rPr>
         <w:drawing>
           <wp:inline distT="0" distB="0" distL="0" distR="0" wp14:anchorId="2E15F6E2" wp14:editId="1BAD0D7A">
             <wp:extent cx="2581635" cy="962159"/>
@@ -437,6 +440,7 @@
         <w:rPr>
           <w:b/>
           <w:bCs/>
+          <w:noProof/>
         </w:rPr>
         <w:drawing>
           <wp:inline distT="0" distB="0" distL="0" distR="0" wp14:anchorId="58EABED6" wp14:editId="40A7F674">
@@ -518,6 +522,9 @@
         <w:ind w:firstLine="0"/>
       </w:pPr>
       <w:r>
+        <w:rPr>
+          <w:noProof/>
+        </w:rPr>
         <w:drawing>
           <wp:inline distT="0" distB="0" distL="0" distR="0" wp14:anchorId="06A68A66" wp14:editId="3E181EC1">
             <wp:extent cx="3162741" cy="933580"/>
@@ -584,6 +591,9 @@
         <w:ind w:firstLine="0"/>
       </w:pPr>
       <w:r>
+        <w:rPr>
+          <w:noProof/>
+        </w:rPr>
         <w:drawing>
           <wp:inline distT="0" distB="0" distL="0" distR="0" wp14:anchorId="3E60B8B1" wp14:editId="1F9A2B54">
             <wp:extent cx="5760085" cy="1986280"/>
@@ -643,6 +653,9 @@
       </w:pPr>
       <w:bookmarkStart w:id="24" w:name="_Toc176210051"/>
       <w:r>
+        <w:rPr>
+          <w:noProof/>
+        </w:rPr>
         <w:drawing>
           <wp:inline distT="0" distB="0" distL="0" distR="0" wp14:anchorId="787D04DD" wp14:editId="6F3079D5">
             <wp:extent cx="5760085" cy="3315970"/>
@@ -699,6 +712,9 @@
         <w:ind w:firstLine="0"/>
       </w:pPr>
       <w:r>
+        <w:rPr>
+          <w:noProof/>
+        </w:rPr>
         <w:drawing>
           <wp:inline distT="0" distB="0" distL="0" distR="0" wp14:anchorId="31BEE1C8" wp14:editId="02E883CF">
             <wp:extent cx="5760085" cy="3564255"/>
@@ -757,49 +773,6 @@
       </w:r>
       <w:bookmarkEnd w:id="26"/>
     </w:p>
-    <w:p>
-      <w:pPr>
-        <w:pStyle w:val="PargrafodaLista"/>
-      </w:pPr>
-      <w:r>
-        <w:t>Coloque aqui cada campo e sua classificação:</w:t>
-      </w:r>
-    </w:p>
-    <w:p>
-      <w:pPr>
-        <w:pStyle w:val="PargrafodaLista"/>
-      </w:pPr>
-    </w:p>
-    <w:p>
-      <w:pPr>
-        <w:pStyle w:val="PargrafodaLista"/>
-      </w:pPr>
-      <w:r>
-        <w:t>Tipo do dado deve ter o valor MESTRE, REFERENCIA ou TRANSACIONAL</w:t>
-      </w:r>
-    </w:p>
-    <w:p>
-      <w:pPr>
-        <w:pStyle w:val="PargrafodaLista"/>
-      </w:pPr>
-      <w:r>
-        <w:t>Sigiloso deve ter o valor Sim ou Não</w:t>
-      </w:r>
-    </w:p>
-    <w:p>
-      <w:pPr>
-        <w:spacing w:after="160" w:line="276" w:lineRule="auto"/>
-        <w:ind w:firstLine="0"/>
-        <w:jc w:val="left"/>
-        <w:rPr>
-          <w:rFonts w:ascii="Aptos" w:eastAsia="Aptos" w:hAnsi="Aptos"/>
-          <w:kern w:val="2"/>
-          <w:szCs w:val="24"/>
-          <w:u w:val="single"/>
-          <w14:ligatures w14:val="standardContextual"/>
-        </w:rPr>
-      </w:pPr>
-    </w:p>
     <w:tbl>
       <w:tblPr>
         <w:tblStyle w:val="TableGrid1"/>
@@ -1563,6 +1536,7 @@
                 <w:szCs w:val="24"/>
               </w:rPr>
             </w:pPr>
+            <w:proofErr w:type="spellStart"/>
             <w:r>
               <w:rPr>
                 <w:rFonts w:ascii="Aptos" w:hAnsi="Aptos"/>
@@ -1570,6 +1544,7 @@
               </w:rPr>
               <w:t>FormaPagto</w:t>
             </w:r>
+            <w:proofErr w:type="spellEnd"/>
           </w:p>
         </w:tc>
         <w:tc>
@@ -1741,6 +1716,7 @@
                 <w:szCs w:val="24"/>
               </w:rPr>
             </w:pPr>
+            <w:proofErr w:type="spellStart"/>
             <w:r>
               <w:rPr>
                 <w:rFonts w:ascii="Aptos" w:hAnsi="Aptos"/>
@@ -1748,6 +1724,7 @@
               </w:rPr>
               <w:t>ResponsavelPedido</w:t>
             </w:r>
+            <w:proofErr w:type="spellEnd"/>
           </w:p>
         </w:tc>
         <w:tc>
@@ -1830,6 +1807,7 @@
                 <w:szCs w:val="24"/>
               </w:rPr>
             </w:pPr>
+            <w:proofErr w:type="spellStart"/>
             <w:r>
               <w:rPr>
                 <w:rFonts w:ascii="Aptos" w:hAnsi="Aptos"/>
@@ -1837,6 +1815,7 @@
               </w:rPr>
               <w:t>ValorComissao</w:t>
             </w:r>
+            <w:proofErr w:type="spellEnd"/>
           </w:p>
         </w:tc>
         <w:tc>
@@ -1919,6 +1898,7 @@
                 <w:szCs w:val="24"/>
               </w:rPr>
             </w:pPr>
+            <w:proofErr w:type="spellStart"/>
             <w:r>
               <w:rPr>
                 <w:rFonts w:ascii="Aptos" w:hAnsi="Aptos"/>
@@ -1926,6 +1906,7 @@
               </w:rPr>
               <w:t>LucroLiquido</w:t>
             </w:r>
+            <w:proofErr w:type="spellEnd"/>
           </w:p>
         </w:tc>
         <w:tc>
@@ -2008,6 +1989,7 @@
                 <w:szCs w:val="24"/>
               </w:rPr>
             </w:pPr>
+            <w:proofErr w:type="spellStart"/>
             <w:r>
               <w:rPr>
                 <w:rFonts w:ascii="Aptos" w:hAnsi="Aptos"/>
@@ -2015,6 +1997,7 @@
               </w:rPr>
               <w:t>CategoriaProd</w:t>
             </w:r>
+            <w:proofErr w:type="spellEnd"/>
           </w:p>
         </w:tc>
         <w:tc>
@@ -2235,6 +2218,7 @@
                 <w:szCs w:val="24"/>
               </w:rPr>
             </w:pPr>
+            <w:proofErr w:type="spellStart"/>
             <w:r>
               <w:rPr>
                 <w:rFonts w:ascii="Aptos" w:hAnsi="Aptos"/>
@@ -2242,6 +2226,7 @@
               </w:rPr>
               <w:t>NomeCli</w:t>
             </w:r>
+            <w:proofErr w:type="spellEnd"/>
           </w:p>
         </w:tc>
         <w:tc>
@@ -2324,6 +2309,7 @@
                 <w:szCs w:val="24"/>
               </w:rPr>
             </w:pPr>
+            <w:proofErr w:type="spellStart"/>
             <w:r>
               <w:rPr>
                 <w:rFonts w:ascii="Aptos" w:hAnsi="Aptos"/>
@@ -2331,6 +2317,7 @@
               </w:rPr>
               <w:t>DtNascimento</w:t>
             </w:r>
+            <w:proofErr w:type="spellEnd"/>
           </w:p>
         </w:tc>
         <w:tc>
@@ -2502,6 +2489,7 @@
                 <w:szCs w:val="24"/>
               </w:rPr>
             </w:pPr>
+            <w:proofErr w:type="spellStart"/>
             <w:r>
               <w:rPr>
                 <w:rFonts w:ascii="Aptos" w:hAnsi="Aptos"/>
@@ -2509,6 +2497,7 @@
               </w:rPr>
               <w:t>NrEstrelas</w:t>
             </w:r>
+            <w:proofErr w:type="spellEnd"/>
           </w:p>
         </w:tc>
         <w:tc>
@@ -2591,6 +2580,7 @@
                 <w:szCs w:val="24"/>
               </w:rPr>
             </w:pPr>
+            <w:proofErr w:type="spellStart"/>
             <w:r>
               <w:rPr>
                 <w:rFonts w:ascii="Aptos" w:hAnsi="Aptos"/>
@@ -2598,6 +2588,7 @@
               </w:rPr>
               <w:t>VlTicketMedioCompra</w:t>
             </w:r>
+            <w:proofErr w:type="spellEnd"/>
           </w:p>
         </w:tc>
         <w:tc>
@@ -2660,48 +2651,6 @@
         </w:tc>
       </w:tr>
     </w:tbl>
-    <w:p>
-      <w:pPr>
-        <w:pStyle w:val="Ttulodocaptulo"/>
-        <w:ind w:firstLine="0"/>
-        <w:sectPr>
-          <w:pgSz w:w="11906" w:h="16838" w:code="9"/>
-          <w:pgMar w:top="1701" w:right="1134" w:bottom="1134" w:left="1701" w:header="709" w:footer="709" w:gutter="0"/>
-          <w:cols w:space="708"/>
-          <w:titlePg/>
-          <w:docGrid w:linePitch="360"/>
-        </w:sectPr>
-      </w:pPr>
-    </w:p>
-    <w:p>
-      <w:pPr>
-        <w:pStyle w:val="Ttulo-Sumrios"/>
-        <w:jc w:val="both"/>
-        <w:rPr>
-          <w:lang w:eastAsia="ar-SA"/>
-        </w:rPr>
-        <w:sectPr>
-          <w:pgSz w:w="11906" w:h="16838" w:code="9"/>
-          <w:pgMar w:top="1701" w:right="1134" w:bottom="1134" w:left="1701" w:header="709" w:footer="709" w:gutter="0"/>
-          <w:cols w:space="708"/>
-          <w:titlePg/>
-          <w:docGrid w:linePitch="360"/>
-        </w:sectPr>
-      </w:pPr>
-    </w:p>
-    <w:p>
-      <w:pPr>
-        <w:pStyle w:val="Comandodeprompt"/>
-        <w:framePr w:wrap="around"/>
-        <w:sectPr>
-          <w:pgSz w:w="11906" w:h="16838" w:code="9"/>
-          <w:pgMar w:top="1701" w:right="1134" w:bottom="1134" w:left="1701" w:header="709" w:footer="709" w:gutter="0"/>
-          <w:cols w:space="708"/>
-          <w:titlePg/>
-          <w:docGrid w:linePitch="360"/>
-        </w:sectPr>
-      </w:pPr>
-    </w:p>
     <w:p>
       <w:pPr>
         <w:ind w:firstLine="0"/>
